--- a/data/documents/UabFaqs.docx
+++ b/data/documents/UabFaqs.docx
@@ -5,17 +5,15 @@
     <w:p>
       <w:pPr>
         <w:rPr>
-          <w:lang w:val="en-US"/>
-        </w:rPr>
-      </w:pPr>
-      <w:proofErr w:type="spellStart"/>
-      <w:r>
-        <w:rPr>
-          <w:lang w:val="en-US"/>
+          <w:lang w:val="pt-PT"/>
+        </w:rPr>
+      </w:pPr>
+      <w:r>
+        <w:rPr>
+          <w:lang w:val="pt-PT"/>
         </w:rPr>
         <w:t>Uab_faqs</w:t>
       </w:r>
-      <w:proofErr w:type="spellEnd"/>
     </w:p>
     <w:p>
       <w:pPr>
@@ -88,104 +86,24 @@
         <w:rPr>
           <w:b/>
           <w:bCs/>
-          <w:lang w:val="en-US"/>
-        </w:rPr>
-      </w:pPr>
-      <w:r>
-        <w:rPr>
-          <w:b/>
-          <w:bCs/>
-          <w:lang w:val="pt-PT"/>
-        </w:rPr>
-        <w:t xml:space="preserve">2. </w:t>
-      </w:r>
-      <w:r>
-        <w:rPr>
-          <w:b/>
-          <w:bCs/>
-          <w:lang w:val="pt-PT"/>
-        </w:rPr>
-        <w:t xml:space="preserve">As provas de avaliação deixam-me muito ansioso/a e condicionam os meus resultados. </w:t>
-      </w:r>
-      <w:r>
-        <w:rPr>
-          <w:b/>
-          <w:bCs/>
-          <w:lang w:val="en-US"/>
-        </w:rPr>
-        <w:t xml:space="preserve">Que </w:t>
-      </w:r>
-      <w:proofErr w:type="spellStart"/>
-      <w:r>
-        <w:rPr>
-          <w:b/>
-          <w:bCs/>
-          <w:lang w:val="en-US"/>
-        </w:rPr>
-        <w:t>tipo</w:t>
-      </w:r>
-      <w:proofErr w:type="spellEnd"/>
-      <w:r>
-        <w:rPr>
-          <w:b/>
-          <w:bCs/>
-          <w:lang w:val="en-US"/>
-        </w:rPr>
-        <w:t xml:space="preserve"> de </w:t>
-      </w:r>
-      <w:proofErr w:type="spellStart"/>
-      <w:r>
-        <w:rPr>
-          <w:b/>
-          <w:bCs/>
-          <w:lang w:val="en-US"/>
-        </w:rPr>
-        <w:t>ajuda</w:t>
-      </w:r>
-      <w:proofErr w:type="spellEnd"/>
-      <w:r>
-        <w:rPr>
-          <w:b/>
-          <w:bCs/>
-          <w:lang w:val="en-US"/>
-        </w:rPr>
-        <w:t xml:space="preserve"> </w:t>
-      </w:r>
-      <w:proofErr w:type="spellStart"/>
-      <w:r>
-        <w:rPr>
-          <w:b/>
-          <w:bCs/>
-          <w:lang w:val="en-US"/>
-        </w:rPr>
-        <w:t>posso</w:t>
-      </w:r>
-      <w:proofErr w:type="spellEnd"/>
-      <w:r>
-        <w:rPr>
-          <w:b/>
-          <w:bCs/>
-          <w:lang w:val="en-US"/>
-        </w:rPr>
-        <w:t xml:space="preserve"> </w:t>
-      </w:r>
-      <w:proofErr w:type="spellStart"/>
-      <w:r>
-        <w:rPr>
-          <w:b/>
-          <w:bCs/>
-          <w:lang w:val="en-US"/>
-        </w:rPr>
-        <w:t>ter</w:t>
-      </w:r>
-      <w:proofErr w:type="spellEnd"/>
-      <w:r>
-        <w:rPr>
-          <w:b/>
-          <w:bCs/>
-          <w:lang w:val="en-US"/>
-        </w:rPr>
-        <w:t>?</w:t>
+          <w:lang w:val="pt-PT"/>
+        </w:rPr>
+      </w:pPr>
+      <w:r>
+        <w:rPr>
+          <w:b/>
+          <w:bCs/>
+          <w:lang w:val="pt-PT"/>
+        </w:rPr>
+        <w:t xml:space="preserve">2. As provas de avaliação deixam-me muito ansioso/a e condicionam os meus resultados. </w:t>
+      </w:r>
+      <w:r>
+        <w:rPr>
+          <w:b/>
+          <w:bCs/>
+          <w:lang w:val="pt-PT"/>
+        </w:rPr>
+        <w:t>Que tipo de ajuda posso ter?</w:t>
       </w:r>
     </w:p>
     <w:p>
@@ -207,6 +125,9 @@
     <w:p>
       <w:pPr>
         <w:pStyle w:val="NormalWeb"/>
+        <w:rPr>
+          <w:lang w:val="pt-PT"/>
+        </w:rPr>
       </w:pPr>
       <w:r>
         <w:t xml:space="preserve">Na UAb conta com o GAPAE e a sua equipa que o pode ajudar a encontrar </w:t>
@@ -222,36 +143,34 @@
       <w:r>
         <w:t xml:space="preserve"> para lidar com o stress e a ansiedade na época de avaliação</w:t>
       </w:r>
-    </w:p>
-    <w:p>
-      <w:pPr>
-        <w:pStyle w:val="NormalWeb"/>
-      </w:pPr>
-    </w:p>
-    <w:p>
-      <w:pPr>
-        <w:pStyle w:val="NormalWeb"/>
-        <w:rPr>
-          <w:b/>
-          <w:bCs/>
-          <w:lang w:val="pt-PT"/>
-        </w:rPr>
-      </w:pPr>
-      <w:r>
-        <w:rPr>
-          <w:b/>
-          <w:bCs/>
-          <w:lang w:val="pt-PT"/>
-        </w:rPr>
-        <w:t xml:space="preserve">3. </w:t>
-      </w:r>
-      <w:r>
-        <w:rPr>
-          <w:b/>
-          <w:bCs/>
-          <w:lang w:val="pt-PT"/>
-        </w:rPr>
-        <w:t>Existe apoio ao estudo na UAb?</w:t>
+      <w:r>
+        <w:rPr>
+          <w:lang w:val="pt-PT"/>
+        </w:rPr>
+        <w:t>.</w:t>
+      </w:r>
+    </w:p>
+    <w:p>
+      <w:pPr>
+        <w:pStyle w:val="NormalWeb"/>
+      </w:pPr>
+    </w:p>
+    <w:p>
+      <w:pPr>
+        <w:pStyle w:val="NormalWeb"/>
+        <w:rPr>
+          <w:b/>
+          <w:bCs/>
+          <w:lang w:val="pt-PT"/>
+        </w:rPr>
+      </w:pPr>
+      <w:r>
+        <w:rPr>
+          <w:b/>
+          <w:bCs/>
+          <w:lang w:val="pt-PT"/>
+        </w:rPr>
+        <w:t>3. Existe apoio ao estudo na UAb?</w:t>
       </w:r>
     </w:p>
     <w:p>
@@ -267,7 +186,16 @@
         <w:pStyle w:val="NormalWeb"/>
       </w:pPr>
       <w:r>
-        <w:t>Existem recursos académicos para o apoiar nos estudos, consulte aqui os recursos que selecionámos para apoiar os estudantes da UAb, desde webinares, tutoriais, apresentações sobre métodos de estudo… </w:t>
+        <w:t>Existem recursos académicos para o apoiar nos estudos, consulte aqui os recursos que selecionámos para apoiar os estudantes da UAb, desde webinares, tutoriais,</w:t>
+      </w:r>
+      <w:r>
+        <w:rPr>
+          <w:lang w:val="pt-PT"/>
+        </w:rPr>
+        <w:t xml:space="preserve"> </w:t>
+      </w:r>
+      <w:r>
+        <w:t>apresentações sobre métodos de estudo… </w:t>
       </w:r>
     </w:p>
     <w:p>
@@ -291,15 +219,7 @@
           <w:lang w:val="pt-PT"/>
         </w:rPr>
         <w:lastRenderedPageBreak/>
-        <w:t xml:space="preserve">4. </w:t>
-      </w:r>
-      <w:r>
-        <w:rPr>
-          <w:b/>
-          <w:bCs/>
-          <w:lang w:val="pt-PT"/>
-        </w:rPr>
-        <w:t>Como posso me candidatar a um mestrado na UAb?</w:t>
+        <w:t>4. Como posso me candidatar a um mestrado na UAb?</w:t>
       </w:r>
     </w:p>
     <w:p>
@@ -354,15 +274,7 @@
           <w:bCs/>
           <w:lang w:val="pt-PT"/>
         </w:rPr>
-        <w:t xml:space="preserve">5. </w:t>
-      </w:r>
-      <w:r>
-        <w:rPr>
-          <w:b/>
-          <w:bCs/>
-          <w:lang w:val="pt-PT"/>
-        </w:rPr>
-        <w:t>Tenho uma vida profissional e familiar muito intensa, como posso conciliá-la com os estudos na UAb?</w:t>
+        <w:t>5. Tenho uma vida profissional e familiar muito intensa, como posso conciliá-la com os estudos na UAb?</w:t>
       </w:r>
     </w:p>
     <w:p>
@@ -400,15 +312,7 @@
           <w:bCs/>
           <w:lang w:val="pt-PT"/>
         </w:rPr>
-        <w:t xml:space="preserve">6. </w:t>
-      </w:r>
-      <w:r>
-        <w:rPr>
-          <w:b/>
-          <w:bCs/>
-          <w:lang w:val="pt-PT"/>
-        </w:rPr>
-        <w:t>Com quem e onde posso esclarecer as minhas dúvidas?</w:t>
+        <w:t>6. Com quem e onde posso esclarecer as minhas dúvidas?</w:t>
       </w:r>
       <w:r>
         <w:rPr>
@@ -458,15 +362,7 @@
           <w:bCs/>
           <w:lang w:val="pt-PT"/>
         </w:rPr>
-        <w:t xml:space="preserve">7. </w:t>
-      </w:r>
-      <w:r>
-        <w:rPr>
-          <w:b/>
-          <w:bCs/>
-          <w:lang w:val="pt-PT"/>
-        </w:rPr>
-        <w:t>Estou a pensar emigrar. Posso continuar a frequentar a UAb?</w:t>
+        <w:t>7. Estou a pensar emigrar. Posso continuar a frequentar a UAb?</w:t>
       </w:r>
     </w:p>
     <w:p/>
@@ -521,15 +417,7 @@
           <w:bCs/>
           <w:lang w:val="pt-PT"/>
         </w:rPr>
-        <w:t xml:space="preserve">8. </w:t>
-      </w:r>
-      <w:r>
-        <w:rPr>
-          <w:b/>
-          <w:bCs/>
-          <w:lang w:val="pt-PT"/>
-        </w:rPr>
-        <w:t>Estou com dificuldades em pagar as propinas. Que opções existem na UAb que me possam ajudar?</w:t>
+        <w:t>8. Estou com dificuldades em pagar as propinas. Que opções existem na UAb que me possam ajudar?</w:t>
       </w:r>
     </w:p>
     <w:p>
@@ -592,15 +480,7 @@
           <w:bCs/>
           <w:lang w:val="pt-PT"/>
         </w:rPr>
-        <w:t xml:space="preserve">9. </w:t>
-      </w:r>
-      <w:r>
-        <w:rPr>
-          <w:b/>
-          <w:bCs/>
-          <w:lang w:val="pt-PT"/>
-        </w:rPr>
-        <w:t>Como é que a UAb comunica com os estudantes?</w:t>
+        <w:t>9. Como é que a UAb comunica com os estudantes?</w:t>
       </w:r>
     </w:p>
     <w:p>
@@ -648,15 +528,7 @@
           <w:bCs/>
           <w:lang w:val="pt-PT"/>
         </w:rPr>
-        <w:t xml:space="preserve">10. </w:t>
-      </w:r>
-      <w:r>
-        <w:rPr>
-          <w:b/>
-          <w:bCs/>
-          <w:lang w:val="pt-PT"/>
-        </w:rPr>
-        <w:t>De que recursos disponho ao ser estudante da UAb (Office 365)?</w:t>
+        <w:t>10. De que recursos disponho ao ser estudante da UAb (Office 365)?</w:t>
       </w:r>
     </w:p>
     <w:p>
